--- a/Syllabus and Course Docs/Time Series Syllabus Ver 6 FINAL.docx
+++ b/Syllabus and Course Docs/Time Series Syllabus Ver 6 FINAL.docx
@@ -1,6 +1,6 @@
 
 <file path=word/document.xml><?xml version="1.0" encoding="utf-8"?>
-<w:document xmlns:wpc="http://schemas.microsoft.com/office/word/2010/wordprocessingCanvas" xmlns:cx="http://schemas.microsoft.com/office/drawing/2014/chartex" xmlns:cx1="http://schemas.microsoft.com/office/drawing/2015/9/8/chartex" xmlns:cx2="http://schemas.microsoft.com/office/drawing/2015/10/21/chartex" xmlns:cx3="http://schemas.microsoft.com/office/drawing/2016/5/9/chartex" xmlns:cx4="http://schemas.microsoft.com/office/drawing/2016/5/10/chartex" xmlns:cx5="http://schemas.microsoft.com/office/drawing/2016/5/11/chartex" xmlns:cx6="http://schemas.microsoft.com/office/drawing/2016/5/12/chartex" xmlns:cx7="http://schemas.microsoft.com/office/drawing/2016/5/13/chartex" xmlns:cx8="http://schemas.microsoft.com/office/drawing/2016/5/14/chartex" xmlns:mc="http://schemas.openxmlformats.org/markup-compatibility/2006" xmlns:aink="http://schemas.microsoft.com/office/drawing/2016/ink" xmlns:am3d="http://schemas.microsoft.com/office/drawing/2017/model3d" xmlns:o="urn:schemas-microsoft-com:office:office" xmlns:r="http://schemas.openxmlformats.org/officeDocument/2006/relationships" xmlns:m="http://schemas.openxmlformats.org/officeDocument/2006/math" xmlns:v="urn:schemas-microsoft-com:vml" xmlns:wp14="http://schemas.microsoft.com/office/word/2010/wordprocessingDrawing" xmlns:wp="http://schemas.openxmlformats.org/drawingml/2006/wordprocessingDrawing" xmlns:w10="urn:schemas-microsoft-com:office:word" xmlns:w="http://schemas.openxmlformats.org/wordprocessingml/2006/main" xmlns:w14="http://schemas.microsoft.com/office/word/2010/wordml" xmlns:w15="http://schemas.microsoft.com/office/word/2012/wordml" xmlns:w16cid="http://schemas.microsoft.com/office/word/2016/wordml/cid" xmlns:w16se="http://schemas.microsoft.com/office/word/2015/wordml/symex" xmlns:wpg="http://schemas.microsoft.com/office/word/2010/wordprocessingGroup" xmlns:wpi="http://schemas.microsoft.com/office/word/2010/wordprocessingInk" xmlns:wne="http://schemas.microsoft.com/office/word/2006/wordml" xmlns:wps="http://schemas.microsoft.com/office/word/2010/wordprocessingShape" mc:Ignorable="w14 w15 w16se w16cid wp14">
+<w:document xmlns:wpc="http://schemas.microsoft.com/office/word/2010/wordprocessingCanvas" xmlns:cx="http://schemas.microsoft.com/office/drawing/2014/chartex" xmlns:cx1="http://schemas.microsoft.com/office/drawing/2015/9/8/chartex" xmlns:cx2="http://schemas.microsoft.com/office/drawing/2015/10/21/chartex" xmlns:cx3="http://schemas.microsoft.com/office/drawing/2016/5/9/chartex" xmlns:cx4="http://schemas.microsoft.com/office/drawing/2016/5/10/chartex" xmlns:cx5="http://schemas.microsoft.com/office/drawing/2016/5/11/chartex" xmlns:cx6="http://schemas.microsoft.com/office/drawing/2016/5/12/chartex" xmlns:cx7="http://schemas.microsoft.com/office/drawing/2016/5/13/chartex" xmlns:cx8="http://schemas.microsoft.com/office/drawing/2016/5/14/chartex" xmlns:mc="http://schemas.openxmlformats.org/markup-compatibility/2006" xmlns:aink="http://schemas.microsoft.com/office/drawing/2016/ink" xmlns:am3d="http://schemas.microsoft.com/office/drawing/2017/model3d" xmlns:o="urn:schemas-microsoft-com:office:office" xmlns:r="http://schemas.openxmlformats.org/officeDocument/2006/relationships" xmlns:m="http://schemas.openxmlformats.org/officeDocument/2006/math" xmlns:v="urn:schemas-microsoft-com:vml" xmlns:wp14="http://schemas.microsoft.com/office/word/2010/wordprocessingDrawing" xmlns:wp="http://schemas.openxmlformats.org/drawingml/2006/wordprocessingDrawing" xmlns:w10="urn:schemas-microsoft-com:office:word" xmlns:w="http://schemas.openxmlformats.org/wordprocessingml/2006/main" xmlns:w14="http://schemas.microsoft.com/office/word/2010/wordml" xmlns:w15="http://schemas.microsoft.com/office/word/2012/wordml" xmlns:w16cex="http://schemas.microsoft.com/office/word/2018/wordml/cex" xmlns:w16cid="http://schemas.microsoft.com/office/word/2016/wordml/cid" xmlns:w16="http://schemas.microsoft.com/office/word/2018/wordml" xmlns:w16se="http://schemas.microsoft.com/office/word/2015/wordml/symex" xmlns:wpg="http://schemas.microsoft.com/office/word/2010/wordprocessingGroup" xmlns:wpi="http://schemas.microsoft.com/office/word/2010/wordprocessingInk" xmlns:wne="http://schemas.microsoft.com/office/word/2006/wordml" xmlns:wps="http://schemas.microsoft.com/office/word/2010/wordprocessingShape" mc:Ignorable="w14 w15 w16se w16cid w16 w16cex wp14">
   <w:body>
     <w:p>
       <w:pPr>
@@ -6767,7 +6767,23 @@
                 <w:sz w:val="18"/>
                 <w:szCs w:val="18"/>
               </w:rPr>
-              <w:t xml:space="preserve"> due 1 Hour Before LS1</w:t>
+              <w:t xml:space="preserve"> </w:t>
+            </w:r>
+            <w:r>
+              <w:rPr>
+                <w:b/>
+                <w:sz w:val="18"/>
+                <w:szCs w:val="18"/>
+              </w:rPr>
+              <w:t>due Noon CST the day of</w:t>
+            </w:r>
+            <w:r>
+              <w:rPr>
+                <w:b/>
+                <w:sz w:val="18"/>
+                <w:szCs w:val="18"/>
+              </w:rPr>
+              <w:t xml:space="preserve"> LS1</w:t>
             </w:r>
           </w:p>
         </w:tc>
@@ -6911,7 +6927,23 @@
                 <w:sz w:val="18"/>
                 <w:szCs w:val="18"/>
               </w:rPr>
-              <w:t xml:space="preserve"> due 1 Hour Before LS2</w:t>
+              <w:t xml:space="preserve"> </w:t>
+            </w:r>
+            <w:r>
+              <w:rPr>
+                <w:b/>
+                <w:sz w:val="18"/>
+                <w:szCs w:val="18"/>
+              </w:rPr>
+              <w:t>due Noon CST the day of</w:t>
+            </w:r>
+            <w:r>
+              <w:rPr>
+                <w:b/>
+                <w:sz w:val="18"/>
+                <w:szCs w:val="18"/>
+              </w:rPr>
+              <w:t xml:space="preserve"> LS2</w:t>
             </w:r>
           </w:p>
         </w:tc>
@@ -7070,7 +7102,23 @@
                 <w:sz w:val="18"/>
                 <w:szCs w:val="18"/>
               </w:rPr>
-              <w:t xml:space="preserve"> due 1 Hour Before LS3</w:t>
+              <w:t xml:space="preserve"> </w:t>
+            </w:r>
+            <w:r>
+              <w:rPr>
+                <w:b/>
+                <w:sz w:val="18"/>
+                <w:szCs w:val="18"/>
+              </w:rPr>
+              <w:t>due Noon CST the day of</w:t>
+            </w:r>
+            <w:r>
+              <w:rPr>
+                <w:b/>
+                <w:sz w:val="18"/>
+                <w:szCs w:val="18"/>
+              </w:rPr>
+              <w:t xml:space="preserve"> LS3</w:t>
             </w:r>
           </w:p>
         </w:tc>
@@ -7091,7 +7139,6 @@
                 <w:szCs w:val="18"/>
               </w:rPr>
             </w:pPr>
-            <w:bookmarkStart w:id="0" w:name="_GoBack"/>
             <w:r>
               <w:rPr>
                 <w:b/>
@@ -7348,7 +7395,6 @@
               </w:rPr>
               <w:t>-3.2 (up to 3.2.3)</w:t>
             </w:r>
-            <w:bookmarkEnd w:id="0"/>
           </w:p>
         </w:tc>
         <w:tc>
@@ -7461,7 +7507,23 @@
                 <w:sz w:val="18"/>
                 <w:szCs w:val="18"/>
               </w:rPr>
-              <w:t xml:space="preserve"> due 1 Hour Before LS4</w:t>
+              <w:t xml:space="preserve"> </w:t>
+            </w:r>
+            <w:r>
+              <w:rPr>
+                <w:b/>
+                <w:sz w:val="18"/>
+                <w:szCs w:val="18"/>
+              </w:rPr>
+              <w:t>due Noon CST the day of</w:t>
+            </w:r>
+            <w:r>
+              <w:rPr>
+                <w:b/>
+                <w:sz w:val="18"/>
+                <w:szCs w:val="18"/>
+              </w:rPr>
+              <w:t xml:space="preserve"> LS4</w:t>
             </w:r>
           </w:p>
         </w:tc>
@@ -7597,7 +7659,23 @@
                 <w:sz w:val="18"/>
                 <w:szCs w:val="18"/>
               </w:rPr>
-              <w:t xml:space="preserve"> due 1 Hour Before LS5</w:t>
+              <w:t xml:space="preserve"> </w:t>
+            </w:r>
+            <w:r>
+              <w:rPr>
+                <w:b/>
+                <w:sz w:val="18"/>
+                <w:szCs w:val="18"/>
+              </w:rPr>
+              <w:t>due Noon CST the day of</w:t>
+            </w:r>
+            <w:r>
+              <w:rPr>
+                <w:b/>
+                <w:sz w:val="18"/>
+                <w:szCs w:val="18"/>
+              </w:rPr>
+              <w:t xml:space="preserve"> LS5</w:t>
             </w:r>
           </w:p>
         </w:tc>
@@ -7730,7 +7808,23 @@
                 <w:sz w:val="18"/>
                 <w:szCs w:val="18"/>
               </w:rPr>
-              <w:t xml:space="preserve"> due 1 Hour Before LS6</w:t>
+              <w:t xml:space="preserve"> </w:t>
+            </w:r>
+            <w:r>
+              <w:rPr>
+                <w:b/>
+                <w:sz w:val="18"/>
+                <w:szCs w:val="18"/>
+              </w:rPr>
+              <w:t>due Noon CST the day of</w:t>
+            </w:r>
+            <w:r>
+              <w:rPr>
+                <w:b/>
+                <w:sz w:val="18"/>
+                <w:szCs w:val="18"/>
+              </w:rPr>
+              <w:t xml:space="preserve"> LS6</w:t>
             </w:r>
           </w:p>
         </w:tc>
@@ -7863,7 +7957,23 @@
                 <w:sz w:val="18"/>
                 <w:szCs w:val="18"/>
               </w:rPr>
-              <w:t xml:space="preserve"> due 1 Hour Before LS7</w:t>
+              <w:t xml:space="preserve"> </w:t>
+            </w:r>
+            <w:r>
+              <w:rPr>
+                <w:b/>
+                <w:sz w:val="18"/>
+                <w:szCs w:val="18"/>
+              </w:rPr>
+              <w:t>due Noon CST the day of</w:t>
+            </w:r>
+            <w:r>
+              <w:rPr>
+                <w:b/>
+                <w:sz w:val="18"/>
+                <w:szCs w:val="18"/>
+              </w:rPr>
+              <w:t xml:space="preserve"> LS7</w:t>
             </w:r>
           </w:p>
         </w:tc>
@@ -8046,6 +8156,7 @@
                 <w:sz w:val="18"/>
                 <w:szCs w:val="18"/>
               </w:rPr>
+              <w:lastRenderedPageBreak/>
               <w:t>9</w:t>
             </w:r>
           </w:p>
@@ -8107,7 +8218,23 @@
                 <w:sz w:val="18"/>
                 <w:szCs w:val="18"/>
               </w:rPr>
-              <w:t xml:space="preserve"> due 1 Hour Before LS9</w:t>
+              <w:t xml:space="preserve"> </w:t>
+            </w:r>
+            <w:r>
+              <w:rPr>
+                <w:b/>
+                <w:sz w:val="18"/>
+                <w:szCs w:val="18"/>
+              </w:rPr>
+              <w:t>due Noon CST the day of</w:t>
+            </w:r>
+            <w:r>
+              <w:rPr>
+                <w:b/>
+                <w:sz w:val="18"/>
+                <w:szCs w:val="18"/>
+              </w:rPr>
+              <w:t xml:space="preserve"> LS9</w:t>
             </w:r>
           </w:p>
         </w:tc>
@@ -8240,7 +8367,23 @@
                 <w:sz w:val="18"/>
                 <w:szCs w:val="18"/>
               </w:rPr>
-              <w:t xml:space="preserve"> due 1 Hour Before LS10</w:t>
+              <w:t xml:space="preserve"> </w:t>
+            </w:r>
+            <w:r>
+              <w:rPr>
+                <w:b/>
+                <w:sz w:val="18"/>
+                <w:szCs w:val="18"/>
+              </w:rPr>
+              <w:t>due Noon CST the day of</w:t>
+            </w:r>
+            <w:r>
+              <w:rPr>
+                <w:b/>
+                <w:sz w:val="18"/>
+                <w:szCs w:val="18"/>
+              </w:rPr>
+              <w:t xml:space="preserve"> LS10</w:t>
             </w:r>
           </w:p>
         </w:tc>
@@ -8316,7 +8459,6 @@
                 <w:sz w:val="18"/>
                 <w:szCs w:val="18"/>
               </w:rPr>
-              <w:lastRenderedPageBreak/>
               <w:t>11</w:t>
             </w:r>
           </w:p>
@@ -8377,7 +8519,23 @@
                 <w:sz w:val="18"/>
                 <w:szCs w:val="18"/>
               </w:rPr>
-              <w:t xml:space="preserve"> due 1 Hour Before LS11 &amp; Project Plan, Data, Initial EDA, and Video Presentation Due</w:t>
+              <w:t xml:space="preserve"> </w:t>
+            </w:r>
+            <w:r>
+              <w:rPr>
+                <w:b/>
+                <w:sz w:val="18"/>
+                <w:szCs w:val="18"/>
+              </w:rPr>
+              <w:t>due Noon CST the day of</w:t>
+            </w:r>
+            <w:r>
+              <w:rPr>
+                <w:b/>
+                <w:sz w:val="18"/>
+                <w:szCs w:val="18"/>
+              </w:rPr>
+              <w:t xml:space="preserve"> LS11 </w:t>
             </w:r>
           </w:p>
         </w:tc>
@@ -8524,7 +8682,39 @@
                 <w:sz w:val="18"/>
                 <w:szCs w:val="18"/>
               </w:rPr>
-              <w:t xml:space="preserve"> due 1 Hour Before LS12</w:t>
+              <w:t xml:space="preserve"> </w:t>
+            </w:r>
+            <w:r>
+              <w:rPr>
+                <w:b/>
+                <w:sz w:val="18"/>
+                <w:szCs w:val="18"/>
+              </w:rPr>
+              <w:t>due Noon CST the day of</w:t>
+            </w:r>
+            <w:r>
+              <w:rPr>
+                <w:b/>
+                <w:sz w:val="18"/>
+                <w:szCs w:val="18"/>
+              </w:rPr>
+              <w:t xml:space="preserve"> LS12</w:t>
+            </w:r>
+            <w:r>
+              <w:rPr>
+                <w:b/>
+                <w:sz w:val="18"/>
+                <w:szCs w:val="18"/>
+              </w:rPr>
+              <w:t xml:space="preserve"> </w:t>
+            </w:r>
+            <w:r>
+              <w:rPr>
+                <w:b/>
+                <w:sz w:val="18"/>
+                <w:szCs w:val="18"/>
+              </w:rPr>
+              <w:t>&amp; Project Plan, Data, Initial EDA, and Video Presentation Due</w:t>
             </w:r>
           </w:p>
         </w:tc>
@@ -8682,7 +8872,23 @@
                 <w:sz w:val="18"/>
                 <w:szCs w:val="18"/>
               </w:rPr>
-              <w:t xml:space="preserve"> due 1 Hour Before LS13</w:t>
+              <w:t xml:space="preserve"> </w:t>
+            </w:r>
+            <w:r>
+              <w:rPr>
+                <w:b/>
+                <w:sz w:val="18"/>
+                <w:szCs w:val="18"/>
+              </w:rPr>
+              <w:t>due Noon CST the day of</w:t>
+            </w:r>
+            <w:r>
+              <w:rPr>
+                <w:b/>
+                <w:sz w:val="18"/>
+                <w:szCs w:val="18"/>
+              </w:rPr>
+              <w:t xml:space="preserve"> LS13</w:t>
             </w:r>
           </w:p>
         </w:tc>
@@ -9574,7 +9780,7 @@
           <w:sz w:val="20"/>
           <w:szCs w:val="20"/>
         </w:rPr>
-        <w:t xml:space="preserve"> When a project incorporates peer review, it is imperative</w:t>
+        <w:t xml:space="preserve"> </w:t>
       </w:r>
       <w:r>
         <w:rPr>
@@ -9582,6 +9788,15 @@
           <w:sz w:val="20"/>
           <w:szCs w:val="20"/>
         </w:rPr>
+        <w:lastRenderedPageBreak/>
+        <w:t>When a project incorporates peer review, it is imperative</w:t>
+      </w:r>
+      <w:r>
+        <w:rPr>
+          <w:color w:val="000000" w:themeColor="text1"/>
+          <w:sz w:val="20"/>
+          <w:szCs w:val="20"/>
+        </w:rPr>
         <w:t xml:space="preserve"> </w:t>
       </w:r>
       <w:r>
@@ -9622,16 +9837,7 @@
           <w:sz w:val="20"/>
           <w:szCs w:val="20"/>
         </w:rPr>
-        <w:t xml:space="preserve">You will have plenty of notification and time to complete course assignments. If you know you are </w:t>
-      </w:r>
-      <w:r>
-        <w:rPr>
-          <w:color w:val="000000" w:themeColor="text1"/>
-          <w:sz w:val="20"/>
-          <w:szCs w:val="20"/>
-        </w:rPr>
-        <w:lastRenderedPageBreak/>
-        <w:t>going to be out of town, involved in a special event/project,</w:t>
+        <w:t>You will have plenty of notification and time to complete course assignments. If you know you are going to be out of town, involved in a special event/project,</w:t>
       </w:r>
       <w:r>
         <w:rPr>
@@ -11637,7 +11843,7 @@
 </file>
 
 <file path=word/endnotes.xml><?xml version="1.0" encoding="utf-8"?>
-<w:endnotes xmlns:wpc="http://schemas.microsoft.com/office/word/2010/wordprocessingCanvas" xmlns:cx="http://schemas.microsoft.com/office/drawing/2014/chartex" xmlns:cx1="http://schemas.microsoft.com/office/drawing/2015/9/8/chartex" xmlns:cx2="http://schemas.microsoft.com/office/drawing/2015/10/21/chartex" xmlns:cx3="http://schemas.microsoft.com/office/drawing/2016/5/9/chartex" xmlns:cx4="http://schemas.microsoft.com/office/drawing/2016/5/10/chartex" xmlns:cx5="http://schemas.microsoft.com/office/drawing/2016/5/11/chartex" xmlns:cx6="http://schemas.microsoft.com/office/drawing/2016/5/12/chartex" xmlns:cx7="http://schemas.microsoft.com/office/drawing/2016/5/13/chartex" xmlns:cx8="http://schemas.microsoft.com/office/drawing/2016/5/14/chartex" xmlns:mc="http://schemas.openxmlformats.org/markup-compatibility/2006" xmlns:aink="http://schemas.microsoft.com/office/drawing/2016/ink" xmlns:am3d="http://schemas.microsoft.com/office/drawing/2017/model3d" xmlns:o="urn:schemas-microsoft-com:office:office" xmlns:r="http://schemas.openxmlformats.org/officeDocument/2006/relationships" xmlns:m="http://schemas.openxmlformats.org/officeDocument/2006/math" xmlns:v="urn:schemas-microsoft-com:vml" xmlns:wp14="http://schemas.microsoft.com/office/word/2010/wordprocessingDrawing" xmlns:wp="http://schemas.openxmlformats.org/drawingml/2006/wordprocessingDrawing" xmlns:w10="urn:schemas-microsoft-com:office:word" xmlns:w="http://schemas.openxmlformats.org/wordprocessingml/2006/main" xmlns:w14="http://schemas.microsoft.com/office/word/2010/wordml" xmlns:w15="http://schemas.microsoft.com/office/word/2012/wordml" xmlns:w16cid="http://schemas.microsoft.com/office/word/2016/wordml/cid" xmlns:w16se="http://schemas.microsoft.com/office/word/2015/wordml/symex" xmlns:wpg="http://schemas.microsoft.com/office/word/2010/wordprocessingGroup" xmlns:wpi="http://schemas.microsoft.com/office/word/2010/wordprocessingInk" xmlns:wne="http://schemas.microsoft.com/office/word/2006/wordml" xmlns:wps="http://schemas.microsoft.com/office/word/2010/wordprocessingShape" mc:Ignorable="w14 w15 w16se w16cid wp14">
+<w:endnotes xmlns:wpc="http://schemas.microsoft.com/office/word/2010/wordprocessingCanvas" xmlns:cx="http://schemas.microsoft.com/office/drawing/2014/chartex" xmlns:cx1="http://schemas.microsoft.com/office/drawing/2015/9/8/chartex" xmlns:cx2="http://schemas.microsoft.com/office/drawing/2015/10/21/chartex" xmlns:cx3="http://schemas.microsoft.com/office/drawing/2016/5/9/chartex" xmlns:cx4="http://schemas.microsoft.com/office/drawing/2016/5/10/chartex" xmlns:cx5="http://schemas.microsoft.com/office/drawing/2016/5/11/chartex" xmlns:cx6="http://schemas.microsoft.com/office/drawing/2016/5/12/chartex" xmlns:cx7="http://schemas.microsoft.com/office/drawing/2016/5/13/chartex" xmlns:cx8="http://schemas.microsoft.com/office/drawing/2016/5/14/chartex" xmlns:mc="http://schemas.openxmlformats.org/markup-compatibility/2006" xmlns:aink="http://schemas.microsoft.com/office/drawing/2016/ink" xmlns:am3d="http://schemas.microsoft.com/office/drawing/2017/model3d" xmlns:o="urn:schemas-microsoft-com:office:office" xmlns:r="http://schemas.openxmlformats.org/officeDocument/2006/relationships" xmlns:m="http://schemas.openxmlformats.org/officeDocument/2006/math" xmlns:v="urn:schemas-microsoft-com:vml" xmlns:wp14="http://schemas.microsoft.com/office/word/2010/wordprocessingDrawing" xmlns:wp="http://schemas.openxmlformats.org/drawingml/2006/wordprocessingDrawing" xmlns:w10="urn:schemas-microsoft-com:office:word" xmlns:w="http://schemas.openxmlformats.org/wordprocessingml/2006/main" xmlns:w14="http://schemas.microsoft.com/office/word/2010/wordml" xmlns:w15="http://schemas.microsoft.com/office/word/2012/wordml" xmlns:w16cex="http://schemas.microsoft.com/office/word/2018/wordml/cex" xmlns:w16cid="http://schemas.microsoft.com/office/word/2016/wordml/cid" xmlns:w16="http://schemas.microsoft.com/office/word/2018/wordml" xmlns:w16se="http://schemas.microsoft.com/office/word/2015/wordml/symex" xmlns:wpg="http://schemas.microsoft.com/office/word/2010/wordprocessingGroup" xmlns:wpi="http://schemas.microsoft.com/office/word/2010/wordprocessingInk" xmlns:wne="http://schemas.microsoft.com/office/word/2006/wordml" xmlns:wps="http://schemas.microsoft.com/office/word/2010/wordprocessingShape" mc:Ignorable="w14 w15 w16se w16cid w16 w16cex wp14">
   <w:endnote w:type="separator" w:id="-1">
     <w:p>
       <w:r>
@@ -11656,7 +11862,7 @@
 </file>
 
 <file path=word/footer1.xml><?xml version="1.0" encoding="utf-8"?>
-<w:ftr xmlns:wpc="http://schemas.microsoft.com/office/word/2010/wordprocessingCanvas" xmlns:cx="http://schemas.microsoft.com/office/drawing/2014/chartex" xmlns:cx1="http://schemas.microsoft.com/office/drawing/2015/9/8/chartex" xmlns:cx2="http://schemas.microsoft.com/office/drawing/2015/10/21/chartex" xmlns:cx3="http://schemas.microsoft.com/office/drawing/2016/5/9/chartex" xmlns:cx4="http://schemas.microsoft.com/office/drawing/2016/5/10/chartex" xmlns:cx5="http://schemas.microsoft.com/office/drawing/2016/5/11/chartex" xmlns:cx6="http://schemas.microsoft.com/office/drawing/2016/5/12/chartex" xmlns:cx7="http://schemas.microsoft.com/office/drawing/2016/5/13/chartex" xmlns:cx8="http://schemas.microsoft.com/office/drawing/2016/5/14/chartex" xmlns:mc="http://schemas.openxmlformats.org/markup-compatibility/2006" xmlns:aink="http://schemas.microsoft.com/office/drawing/2016/ink" xmlns:am3d="http://schemas.microsoft.com/office/drawing/2017/model3d" xmlns:o="urn:schemas-microsoft-com:office:office" xmlns:r="http://schemas.openxmlformats.org/officeDocument/2006/relationships" xmlns:m="http://schemas.openxmlformats.org/officeDocument/2006/math" xmlns:v="urn:schemas-microsoft-com:vml" xmlns:wp14="http://schemas.microsoft.com/office/word/2010/wordprocessingDrawing" xmlns:wp="http://schemas.openxmlformats.org/drawingml/2006/wordprocessingDrawing" xmlns:w10="urn:schemas-microsoft-com:office:word" xmlns:w="http://schemas.openxmlformats.org/wordprocessingml/2006/main" xmlns:w14="http://schemas.microsoft.com/office/word/2010/wordml" xmlns:w15="http://schemas.microsoft.com/office/word/2012/wordml" xmlns:w16cid="http://schemas.microsoft.com/office/word/2016/wordml/cid" xmlns:w16se="http://schemas.microsoft.com/office/word/2015/wordml/symex" xmlns:wpg="http://schemas.microsoft.com/office/word/2010/wordprocessingGroup" xmlns:wpi="http://schemas.microsoft.com/office/word/2010/wordprocessingInk" xmlns:wne="http://schemas.microsoft.com/office/word/2006/wordml" xmlns:wps="http://schemas.microsoft.com/office/word/2010/wordprocessingShape" mc:Ignorable="w14 w15 w16se w16cid wp14">
+<w:ftr xmlns:wpc="http://schemas.microsoft.com/office/word/2010/wordprocessingCanvas" xmlns:cx="http://schemas.microsoft.com/office/drawing/2014/chartex" xmlns:cx1="http://schemas.microsoft.com/office/drawing/2015/9/8/chartex" xmlns:cx2="http://schemas.microsoft.com/office/drawing/2015/10/21/chartex" xmlns:cx3="http://schemas.microsoft.com/office/drawing/2016/5/9/chartex" xmlns:cx4="http://schemas.microsoft.com/office/drawing/2016/5/10/chartex" xmlns:cx5="http://schemas.microsoft.com/office/drawing/2016/5/11/chartex" xmlns:cx6="http://schemas.microsoft.com/office/drawing/2016/5/12/chartex" xmlns:cx7="http://schemas.microsoft.com/office/drawing/2016/5/13/chartex" xmlns:cx8="http://schemas.microsoft.com/office/drawing/2016/5/14/chartex" xmlns:mc="http://schemas.openxmlformats.org/markup-compatibility/2006" xmlns:aink="http://schemas.microsoft.com/office/drawing/2016/ink" xmlns:am3d="http://schemas.microsoft.com/office/drawing/2017/model3d" xmlns:o="urn:schemas-microsoft-com:office:office" xmlns:r="http://schemas.openxmlformats.org/officeDocument/2006/relationships" xmlns:m="http://schemas.openxmlformats.org/officeDocument/2006/math" xmlns:v="urn:schemas-microsoft-com:vml" xmlns:wp14="http://schemas.microsoft.com/office/word/2010/wordprocessingDrawing" xmlns:wp="http://schemas.openxmlformats.org/drawingml/2006/wordprocessingDrawing" xmlns:w10="urn:schemas-microsoft-com:office:word" xmlns:w="http://schemas.openxmlformats.org/wordprocessingml/2006/main" xmlns:w14="http://schemas.microsoft.com/office/word/2010/wordml" xmlns:w15="http://schemas.microsoft.com/office/word/2012/wordml" xmlns:w16cex="http://schemas.microsoft.com/office/word/2018/wordml/cex" xmlns:w16cid="http://schemas.microsoft.com/office/word/2016/wordml/cid" xmlns:w16="http://schemas.microsoft.com/office/word/2018/wordml" xmlns:w16se="http://schemas.microsoft.com/office/word/2015/wordml/symex" xmlns:wpg="http://schemas.microsoft.com/office/word/2010/wordprocessingGroup" xmlns:wpi="http://schemas.microsoft.com/office/word/2010/wordprocessingInk" xmlns:wne="http://schemas.microsoft.com/office/word/2006/wordml" xmlns:wps="http://schemas.microsoft.com/office/word/2010/wordprocessingShape" mc:Ignorable="w14 w15 w16se w16cid w16 w16cex wp14">
   <w:p>
     <w:pPr>
       <w:pStyle w:val="Footer"/>
@@ -11694,7 +11900,7 @@
 </file>
 
 <file path=word/footer2.xml><?xml version="1.0" encoding="utf-8"?>
-<w:ftr xmlns:wpc="http://schemas.microsoft.com/office/word/2010/wordprocessingCanvas" xmlns:cx="http://schemas.microsoft.com/office/drawing/2014/chartex" xmlns:cx1="http://schemas.microsoft.com/office/drawing/2015/9/8/chartex" xmlns:cx2="http://schemas.microsoft.com/office/drawing/2015/10/21/chartex" xmlns:cx3="http://schemas.microsoft.com/office/drawing/2016/5/9/chartex" xmlns:cx4="http://schemas.microsoft.com/office/drawing/2016/5/10/chartex" xmlns:cx5="http://schemas.microsoft.com/office/drawing/2016/5/11/chartex" xmlns:cx6="http://schemas.microsoft.com/office/drawing/2016/5/12/chartex" xmlns:cx7="http://schemas.microsoft.com/office/drawing/2016/5/13/chartex" xmlns:cx8="http://schemas.microsoft.com/office/drawing/2016/5/14/chartex" xmlns:mc="http://schemas.openxmlformats.org/markup-compatibility/2006" xmlns:aink="http://schemas.microsoft.com/office/drawing/2016/ink" xmlns:am3d="http://schemas.microsoft.com/office/drawing/2017/model3d" xmlns:o="urn:schemas-microsoft-com:office:office" xmlns:r="http://schemas.openxmlformats.org/officeDocument/2006/relationships" xmlns:m="http://schemas.openxmlformats.org/officeDocument/2006/math" xmlns:v="urn:schemas-microsoft-com:vml" xmlns:wp14="http://schemas.microsoft.com/office/word/2010/wordprocessingDrawing" xmlns:wp="http://schemas.openxmlformats.org/drawingml/2006/wordprocessingDrawing" xmlns:w10="urn:schemas-microsoft-com:office:word" xmlns:w="http://schemas.openxmlformats.org/wordprocessingml/2006/main" xmlns:w14="http://schemas.microsoft.com/office/word/2010/wordml" xmlns:w15="http://schemas.microsoft.com/office/word/2012/wordml" xmlns:w16cid="http://schemas.microsoft.com/office/word/2016/wordml/cid" xmlns:w16se="http://schemas.microsoft.com/office/word/2015/wordml/symex" xmlns:wpg="http://schemas.microsoft.com/office/word/2010/wordprocessingGroup" xmlns:wpi="http://schemas.microsoft.com/office/word/2010/wordprocessingInk" xmlns:wne="http://schemas.microsoft.com/office/word/2006/wordml" xmlns:wps="http://schemas.microsoft.com/office/word/2010/wordprocessingShape" mc:Ignorable="w14 w15 w16se w16cid wp14">
+<w:ftr xmlns:wpc="http://schemas.microsoft.com/office/word/2010/wordprocessingCanvas" xmlns:cx="http://schemas.microsoft.com/office/drawing/2014/chartex" xmlns:cx1="http://schemas.microsoft.com/office/drawing/2015/9/8/chartex" xmlns:cx2="http://schemas.microsoft.com/office/drawing/2015/10/21/chartex" xmlns:cx3="http://schemas.microsoft.com/office/drawing/2016/5/9/chartex" xmlns:cx4="http://schemas.microsoft.com/office/drawing/2016/5/10/chartex" xmlns:cx5="http://schemas.microsoft.com/office/drawing/2016/5/11/chartex" xmlns:cx6="http://schemas.microsoft.com/office/drawing/2016/5/12/chartex" xmlns:cx7="http://schemas.microsoft.com/office/drawing/2016/5/13/chartex" xmlns:cx8="http://schemas.microsoft.com/office/drawing/2016/5/14/chartex" xmlns:mc="http://schemas.openxmlformats.org/markup-compatibility/2006" xmlns:aink="http://schemas.microsoft.com/office/drawing/2016/ink" xmlns:am3d="http://schemas.microsoft.com/office/drawing/2017/model3d" xmlns:o="urn:schemas-microsoft-com:office:office" xmlns:r="http://schemas.openxmlformats.org/officeDocument/2006/relationships" xmlns:m="http://schemas.openxmlformats.org/officeDocument/2006/math" xmlns:v="urn:schemas-microsoft-com:vml" xmlns:wp14="http://schemas.microsoft.com/office/word/2010/wordprocessingDrawing" xmlns:wp="http://schemas.openxmlformats.org/drawingml/2006/wordprocessingDrawing" xmlns:w10="urn:schemas-microsoft-com:office:word" xmlns:w="http://schemas.openxmlformats.org/wordprocessingml/2006/main" xmlns:w14="http://schemas.microsoft.com/office/word/2010/wordml" xmlns:w15="http://schemas.microsoft.com/office/word/2012/wordml" xmlns:w16cex="http://schemas.microsoft.com/office/word/2018/wordml/cex" xmlns:w16cid="http://schemas.microsoft.com/office/word/2016/wordml/cid" xmlns:w16="http://schemas.microsoft.com/office/word/2018/wordml" xmlns:w16se="http://schemas.microsoft.com/office/word/2015/wordml/symex" xmlns:wpg="http://schemas.microsoft.com/office/word/2010/wordprocessingGroup" xmlns:wpi="http://schemas.microsoft.com/office/word/2010/wordprocessingInk" xmlns:wne="http://schemas.microsoft.com/office/word/2006/wordml" xmlns:wps="http://schemas.microsoft.com/office/word/2010/wordprocessingShape" mc:Ignorable="w14 w15 w16se w16cid w16 w16cex wp14">
   <w:p>
     <w:pPr>
       <w:pStyle w:val="Footer"/>
@@ -11785,7 +11991,7 @@
 </file>
 
 <file path=word/footer3.xml><?xml version="1.0" encoding="utf-8"?>
-<w:ftr xmlns:wpc="http://schemas.microsoft.com/office/word/2010/wordprocessingCanvas" xmlns:cx="http://schemas.microsoft.com/office/drawing/2014/chartex" xmlns:cx1="http://schemas.microsoft.com/office/drawing/2015/9/8/chartex" xmlns:cx2="http://schemas.microsoft.com/office/drawing/2015/10/21/chartex" xmlns:cx3="http://schemas.microsoft.com/office/drawing/2016/5/9/chartex" xmlns:cx4="http://schemas.microsoft.com/office/drawing/2016/5/10/chartex" xmlns:cx5="http://schemas.microsoft.com/office/drawing/2016/5/11/chartex" xmlns:cx6="http://schemas.microsoft.com/office/drawing/2016/5/12/chartex" xmlns:cx7="http://schemas.microsoft.com/office/drawing/2016/5/13/chartex" xmlns:cx8="http://schemas.microsoft.com/office/drawing/2016/5/14/chartex" xmlns:mc="http://schemas.openxmlformats.org/markup-compatibility/2006" xmlns:aink="http://schemas.microsoft.com/office/drawing/2016/ink" xmlns:am3d="http://schemas.microsoft.com/office/drawing/2017/model3d" xmlns:o="urn:schemas-microsoft-com:office:office" xmlns:r="http://schemas.openxmlformats.org/officeDocument/2006/relationships" xmlns:m="http://schemas.openxmlformats.org/officeDocument/2006/math" xmlns:v="urn:schemas-microsoft-com:vml" xmlns:wp14="http://schemas.microsoft.com/office/word/2010/wordprocessingDrawing" xmlns:wp="http://schemas.openxmlformats.org/drawingml/2006/wordprocessingDrawing" xmlns:w10="urn:schemas-microsoft-com:office:word" xmlns:w="http://schemas.openxmlformats.org/wordprocessingml/2006/main" xmlns:w14="http://schemas.microsoft.com/office/word/2010/wordml" xmlns:w15="http://schemas.microsoft.com/office/word/2012/wordml" xmlns:w16cid="http://schemas.microsoft.com/office/word/2016/wordml/cid" xmlns:w16se="http://schemas.microsoft.com/office/word/2015/wordml/symex" xmlns:wpg="http://schemas.microsoft.com/office/word/2010/wordprocessingGroup" xmlns:wpi="http://schemas.microsoft.com/office/word/2010/wordprocessingInk" xmlns:wne="http://schemas.microsoft.com/office/word/2006/wordml" xmlns:wps="http://schemas.microsoft.com/office/word/2010/wordprocessingShape" mc:Ignorable="w14 w15 w16se w16cid wp14">
+<w:ftr xmlns:wpc="http://schemas.microsoft.com/office/word/2010/wordprocessingCanvas" xmlns:cx="http://schemas.microsoft.com/office/drawing/2014/chartex" xmlns:cx1="http://schemas.microsoft.com/office/drawing/2015/9/8/chartex" xmlns:cx2="http://schemas.microsoft.com/office/drawing/2015/10/21/chartex" xmlns:cx3="http://schemas.microsoft.com/office/drawing/2016/5/9/chartex" xmlns:cx4="http://schemas.microsoft.com/office/drawing/2016/5/10/chartex" xmlns:cx5="http://schemas.microsoft.com/office/drawing/2016/5/11/chartex" xmlns:cx6="http://schemas.microsoft.com/office/drawing/2016/5/12/chartex" xmlns:cx7="http://schemas.microsoft.com/office/drawing/2016/5/13/chartex" xmlns:cx8="http://schemas.microsoft.com/office/drawing/2016/5/14/chartex" xmlns:mc="http://schemas.openxmlformats.org/markup-compatibility/2006" xmlns:aink="http://schemas.microsoft.com/office/drawing/2016/ink" xmlns:am3d="http://schemas.microsoft.com/office/drawing/2017/model3d" xmlns:o="urn:schemas-microsoft-com:office:office" xmlns:r="http://schemas.openxmlformats.org/officeDocument/2006/relationships" xmlns:m="http://schemas.openxmlformats.org/officeDocument/2006/math" xmlns:v="urn:schemas-microsoft-com:vml" xmlns:wp14="http://schemas.microsoft.com/office/word/2010/wordprocessingDrawing" xmlns:wp="http://schemas.openxmlformats.org/drawingml/2006/wordprocessingDrawing" xmlns:w10="urn:schemas-microsoft-com:office:word" xmlns:w="http://schemas.openxmlformats.org/wordprocessingml/2006/main" xmlns:w14="http://schemas.microsoft.com/office/word/2010/wordml" xmlns:w15="http://schemas.microsoft.com/office/word/2012/wordml" xmlns:w16cex="http://schemas.microsoft.com/office/word/2018/wordml/cex" xmlns:w16cid="http://schemas.microsoft.com/office/word/2016/wordml/cid" xmlns:w16="http://schemas.microsoft.com/office/word/2018/wordml" xmlns:w16se="http://schemas.microsoft.com/office/word/2015/wordml/symex" xmlns:wpg="http://schemas.microsoft.com/office/word/2010/wordprocessingGroup" xmlns:wpi="http://schemas.microsoft.com/office/word/2010/wordprocessingInk" xmlns:wne="http://schemas.microsoft.com/office/word/2006/wordml" xmlns:wps="http://schemas.microsoft.com/office/word/2010/wordprocessingShape" mc:Ignorable="w14 w15 w16se w16cid w16 w16cex wp14">
   <w:p>
     <w:pPr>
       <w:pStyle w:val="Footer"/>
@@ -11848,7 +12054,7 @@
 </file>
 
 <file path=word/footnotes.xml><?xml version="1.0" encoding="utf-8"?>
-<w:footnotes xmlns:wpc="http://schemas.microsoft.com/office/word/2010/wordprocessingCanvas" xmlns:cx="http://schemas.microsoft.com/office/drawing/2014/chartex" xmlns:cx1="http://schemas.microsoft.com/office/drawing/2015/9/8/chartex" xmlns:cx2="http://schemas.microsoft.com/office/drawing/2015/10/21/chartex" xmlns:cx3="http://schemas.microsoft.com/office/drawing/2016/5/9/chartex" xmlns:cx4="http://schemas.microsoft.com/office/drawing/2016/5/10/chartex" xmlns:cx5="http://schemas.microsoft.com/office/drawing/2016/5/11/chartex" xmlns:cx6="http://schemas.microsoft.com/office/drawing/2016/5/12/chartex" xmlns:cx7="http://schemas.microsoft.com/office/drawing/2016/5/13/chartex" xmlns:cx8="http://schemas.microsoft.com/office/drawing/2016/5/14/chartex" xmlns:mc="http://schemas.openxmlformats.org/markup-compatibility/2006" xmlns:aink="http://schemas.microsoft.com/office/drawing/2016/ink" xmlns:am3d="http://schemas.microsoft.com/office/drawing/2017/model3d" xmlns:o="urn:schemas-microsoft-com:office:office" xmlns:r="http://schemas.openxmlformats.org/officeDocument/2006/relationships" xmlns:m="http://schemas.openxmlformats.org/officeDocument/2006/math" xmlns:v="urn:schemas-microsoft-com:vml" xmlns:wp14="http://schemas.microsoft.com/office/word/2010/wordprocessingDrawing" xmlns:wp="http://schemas.openxmlformats.org/drawingml/2006/wordprocessingDrawing" xmlns:w10="urn:schemas-microsoft-com:office:word" xmlns:w="http://schemas.openxmlformats.org/wordprocessingml/2006/main" xmlns:w14="http://schemas.microsoft.com/office/word/2010/wordml" xmlns:w15="http://schemas.microsoft.com/office/word/2012/wordml" xmlns:w16cid="http://schemas.microsoft.com/office/word/2016/wordml/cid" xmlns:w16se="http://schemas.microsoft.com/office/word/2015/wordml/symex" xmlns:wpg="http://schemas.microsoft.com/office/word/2010/wordprocessingGroup" xmlns:wpi="http://schemas.microsoft.com/office/word/2010/wordprocessingInk" xmlns:wne="http://schemas.microsoft.com/office/word/2006/wordml" xmlns:wps="http://schemas.microsoft.com/office/word/2010/wordprocessingShape" mc:Ignorable="w14 w15 w16se w16cid wp14">
+<w:footnotes xmlns:wpc="http://schemas.microsoft.com/office/word/2010/wordprocessingCanvas" xmlns:cx="http://schemas.microsoft.com/office/drawing/2014/chartex" xmlns:cx1="http://schemas.microsoft.com/office/drawing/2015/9/8/chartex" xmlns:cx2="http://schemas.microsoft.com/office/drawing/2015/10/21/chartex" xmlns:cx3="http://schemas.microsoft.com/office/drawing/2016/5/9/chartex" xmlns:cx4="http://schemas.microsoft.com/office/drawing/2016/5/10/chartex" xmlns:cx5="http://schemas.microsoft.com/office/drawing/2016/5/11/chartex" xmlns:cx6="http://schemas.microsoft.com/office/drawing/2016/5/12/chartex" xmlns:cx7="http://schemas.microsoft.com/office/drawing/2016/5/13/chartex" xmlns:cx8="http://schemas.microsoft.com/office/drawing/2016/5/14/chartex" xmlns:mc="http://schemas.openxmlformats.org/markup-compatibility/2006" xmlns:aink="http://schemas.microsoft.com/office/drawing/2016/ink" xmlns:am3d="http://schemas.microsoft.com/office/drawing/2017/model3d" xmlns:o="urn:schemas-microsoft-com:office:office" xmlns:r="http://schemas.openxmlformats.org/officeDocument/2006/relationships" xmlns:m="http://schemas.openxmlformats.org/officeDocument/2006/math" xmlns:v="urn:schemas-microsoft-com:vml" xmlns:wp14="http://schemas.microsoft.com/office/word/2010/wordprocessingDrawing" xmlns:wp="http://schemas.openxmlformats.org/drawingml/2006/wordprocessingDrawing" xmlns:w10="urn:schemas-microsoft-com:office:word" xmlns:w="http://schemas.openxmlformats.org/wordprocessingml/2006/main" xmlns:w14="http://schemas.microsoft.com/office/word/2010/wordml" xmlns:w15="http://schemas.microsoft.com/office/word/2012/wordml" xmlns:w16cex="http://schemas.microsoft.com/office/word/2018/wordml/cex" xmlns:w16cid="http://schemas.microsoft.com/office/word/2016/wordml/cid" xmlns:w16="http://schemas.microsoft.com/office/word/2018/wordml" xmlns:w16se="http://schemas.microsoft.com/office/word/2015/wordml/symex" xmlns:wpg="http://schemas.microsoft.com/office/word/2010/wordprocessingGroup" xmlns:wpi="http://schemas.microsoft.com/office/word/2010/wordprocessingInk" xmlns:wne="http://schemas.microsoft.com/office/word/2006/wordml" xmlns:wps="http://schemas.microsoft.com/office/word/2010/wordprocessingShape" mc:Ignorable="w14 w15 w16se w16cid w16 w16cex wp14">
   <w:footnote w:type="separator" w:id="-1">
     <w:p>
       <w:r>
@@ -11867,7 +12073,7 @@
 </file>
 
 <file path=word/header1.xml><?xml version="1.0" encoding="utf-8"?>
-<w:hdr xmlns:wpc="http://schemas.microsoft.com/office/word/2010/wordprocessingCanvas" xmlns:cx="http://schemas.microsoft.com/office/drawing/2014/chartex" xmlns:cx1="http://schemas.microsoft.com/office/drawing/2015/9/8/chartex" xmlns:cx2="http://schemas.microsoft.com/office/drawing/2015/10/21/chartex" xmlns:cx3="http://schemas.microsoft.com/office/drawing/2016/5/9/chartex" xmlns:cx4="http://schemas.microsoft.com/office/drawing/2016/5/10/chartex" xmlns:cx5="http://schemas.microsoft.com/office/drawing/2016/5/11/chartex" xmlns:cx6="http://schemas.microsoft.com/office/drawing/2016/5/12/chartex" xmlns:cx7="http://schemas.microsoft.com/office/drawing/2016/5/13/chartex" xmlns:cx8="http://schemas.microsoft.com/office/drawing/2016/5/14/chartex" xmlns:mc="http://schemas.openxmlformats.org/markup-compatibility/2006" xmlns:aink="http://schemas.microsoft.com/office/drawing/2016/ink" xmlns:am3d="http://schemas.microsoft.com/office/drawing/2017/model3d" xmlns:o="urn:schemas-microsoft-com:office:office" xmlns:r="http://schemas.openxmlformats.org/officeDocument/2006/relationships" xmlns:m="http://schemas.openxmlformats.org/officeDocument/2006/math" xmlns:v="urn:schemas-microsoft-com:vml" xmlns:wp14="http://schemas.microsoft.com/office/word/2010/wordprocessingDrawing" xmlns:wp="http://schemas.openxmlformats.org/drawingml/2006/wordprocessingDrawing" xmlns:w10="urn:schemas-microsoft-com:office:word" xmlns:w="http://schemas.openxmlformats.org/wordprocessingml/2006/main" xmlns:w14="http://schemas.microsoft.com/office/word/2010/wordml" xmlns:w15="http://schemas.microsoft.com/office/word/2012/wordml" xmlns:w16cid="http://schemas.microsoft.com/office/word/2016/wordml/cid" xmlns:w16se="http://schemas.microsoft.com/office/word/2015/wordml/symex" xmlns:wpg="http://schemas.microsoft.com/office/word/2010/wordprocessingGroup" xmlns:wpi="http://schemas.microsoft.com/office/word/2010/wordprocessingInk" xmlns:wne="http://schemas.microsoft.com/office/word/2006/wordml" xmlns:wps="http://schemas.microsoft.com/office/word/2010/wordprocessingShape" mc:Ignorable="w14 w15 w16se w16cid wp14">
+<w:hdr xmlns:wpc="http://schemas.microsoft.com/office/word/2010/wordprocessingCanvas" xmlns:cx="http://schemas.microsoft.com/office/drawing/2014/chartex" xmlns:cx1="http://schemas.microsoft.com/office/drawing/2015/9/8/chartex" xmlns:cx2="http://schemas.microsoft.com/office/drawing/2015/10/21/chartex" xmlns:cx3="http://schemas.microsoft.com/office/drawing/2016/5/9/chartex" xmlns:cx4="http://schemas.microsoft.com/office/drawing/2016/5/10/chartex" xmlns:cx5="http://schemas.microsoft.com/office/drawing/2016/5/11/chartex" xmlns:cx6="http://schemas.microsoft.com/office/drawing/2016/5/12/chartex" xmlns:cx7="http://schemas.microsoft.com/office/drawing/2016/5/13/chartex" xmlns:cx8="http://schemas.microsoft.com/office/drawing/2016/5/14/chartex" xmlns:mc="http://schemas.openxmlformats.org/markup-compatibility/2006" xmlns:aink="http://schemas.microsoft.com/office/drawing/2016/ink" xmlns:am3d="http://schemas.microsoft.com/office/drawing/2017/model3d" xmlns:o="urn:schemas-microsoft-com:office:office" xmlns:r="http://schemas.openxmlformats.org/officeDocument/2006/relationships" xmlns:m="http://schemas.openxmlformats.org/officeDocument/2006/math" xmlns:v="urn:schemas-microsoft-com:vml" xmlns:wp14="http://schemas.microsoft.com/office/word/2010/wordprocessingDrawing" xmlns:wp="http://schemas.openxmlformats.org/drawingml/2006/wordprocessingDrawing" xmlns:w10="urn:schemas-microsoft-com:office:word" xmlns:w="http://schemas.openxmlformats.org/wordprocessingml/2006/main" xmlns:w14="http://schemas.microsoft.com/office/word/2010/wordml" xmlns:w15="http://schemas.microsoft.com/office/word/2012/wordml" xmlns:w16cex="http://schemas.microsoft.com/office/word/2018/wordml/cex" xmlns:w16cid="http://schemas.microsoft.com/office/word/2016/wordml/cid" xmlns:w16="http://schemas.microsoft.com/office/word/2018/wordml" xmlns:w16se="http://schemas.microsoft.com/office/word/2015/wordml/symex" xmlns:wpg="http://schemas.microsoft.com/office/word/2010/wordprocessingGroup" xmlns:wpi="http://schemas.microsoft.com/office/word/2010/wordprocessingInk" xmlns:wne="http://schemas.microsoft.com/office/word/2006/wordml" xmlns:wps="http://schemas.microsoft.com/office/word/2010/wordprocessingShape" mc:Ignorable="w14 w15 w16se w16cid w16 w16cex wp14">
   <w:p>
     <w:pPr>
       <w:pStyle w:val="Header"/>
@@ -11906,7 +12112,7 @@
 </file>
 
 <file path=word/header2.xml><?xml version="1.0" encoding="utf-8"?>
-<w:hdr xmlns:wpc="http://schemas.microsoft.com/office/word/2010/wordprocessingCanvas" xmlns:cx="http://schemas.microsoft.com/office/drawing/2014/chartex" xmlns:cx1="http://schemas.microsoft.com/office/drawing/2015/9/8/chartex" xmlns:cx2="http://schemas.microsoft.com/office/drawing/2015/10/21/chartex" xmlns:cx3="http://schemas.microsoft.com/office/drawing/2016/5/9/chartex" xmlns:cx4="http://schemas.microsoft.com/office/drawing/2016/5/10/chartex" xmlns:cx5="http://schemas.microsoft.com/office/drawing/2016/5/11/chartex" xmlns:cx6="http://schemas.microsoft.com/office/drawing/2016/5/12/chartex" xmlns:cx7="http://schemas.microsoft.com/office/drawing/2016/5/13/chartex" xmlns:cx8="http://schemas.microsoft.com/office/drawing/2016/5/14/chartex" xmlns:mc="http://schemas.openxmlformats.org/markup-compatibility/2006" xmlns:aink="http://schemas.microsoft.com/office/drawing/2016/ink" xmlns:am3d="http://schemas.microsoft.com/office/drawing/2017/model3d" xmlns:o="urn:schemas-microsoft-com:office:office" xmlns:r="http://schemas.openxmlformats.org/officeDocument/2006/relationships" xmlns:m="http://schemas.openxmlformats.org/officeDocument/2006/math" xmlns:v="urn:schemas-microsoft-com:vml" xmlns:wp14="http://schemas.microsoft.com/office/word/2010/wordprocessingDrawing" xmlns:wp="http://schemas.openxmlformats.org/drawingml/2006/wordprocessingDrawing" xmlns:w10="urn:schemas-microsoft-com:office:word" xmlns:w="http://schemas.openxmlformats.org/wordprocessingml/2006/main" xmlns:w14="http://schemas.microsoft.com/office/word/2010/wordml" xmlns:w15="http://schemas.microsoft.com/office/word/2012/wordml" xmlns:w16cid="http://schemas.microsoft.com/office/word/2016/wordml/cid" xmlns:w16se="http://schemas.microsoft.com/office/word/2015/wordml/symex" xmlns:wpg="http://schemas.microsoft.com/office/word/2010/wordprocessingGroup" xmlns:wpi="http://schemas.microsoft.com/office/word/2010/wordprocessingInk" xmlns:wne="http://schemas.microsoft.com/office/word/2006/wordml" xmlns:wps="http://schemas.microsoft.com/office/word/2010/wordprocessingShape" mc:Ignorable="w14 w15 w16se w16cid wp14">
+<w:hdr xmlns:wpc="http://schemas.microsoft.com/office/word/2010/wordprocessingCanvas" xmlns:cx="http://schemas.microsoft.com/office/drawing/2014/chartex" xmlns:cx1="http://schemas.microsoft.com/office/drawing/2015/9/8/chartex" xmlns:cx2="http://schemas.microsoft.com/office/drawing/2015/10/21/chartex" xmlns:cx3="http://schemas.microsoft.com/office/drawing/2016/5/9/chartex" xmlns:cx4="http://schemas.microsoft.com/office/drawing/2016/5/10/chartex" xmlns:cx5="http://schemas.microsoft.com/office/drawing/2016/5/11/chartex" xmlns:cx6="http://schemas.microsoft.com/office/drawing/2016/5/12/chartex" xmlns:cx7="http://schemas.microsoft.com/office/drawing/2016/5/13/chartex" xmlns:cx8="http://schemas.microsoft.com/office/drawing/2016/5/14/chartex" xmlns:mc="http://schemas.openxmlformats.org/markup-compatibility/2006" xmlns:aink="http://schemas.microsoft.com/office/drawing/2016/ink" xmlns:am3d="http://schemas.microsoft.com/office/drawing/2017/model3d" xmlns:o="urn:schemas-microsoft-com:office:office" xmlns:r="http://schemas.openxmlformats.org/officeDocument/2006/relationships" xmlns:m="http://schemas.openxmlformats.org/officeDocument/2006/math" xmlns:v="urn:schemas-microsoft-com:vml" xmlns:wp14="http://schemas.microsoft.com/office/word/2010/wordprocessingDrawing" xmlns:wp="http://schemas.openxmlformats.org/drawingml/2006/wordprocessingDrawing" xmlns:w10="urn:schemas-microsoft-com:office:word" xmlns:w="http://schemas.openxmlformats.org/wordprocessingml/2006/main" xmlns:w14="http://schemas.microsoft.com/office/word/2010/wordml" xmlns:w15="http://schemas.microsoft.com/office/word/2012/wordml" xmlns:w16cex="http://schemas.microsoft.com/office/word/2018/wordml/cex" xmlns:w16cid="http://schemas.microsoft.com/office/word/2016/wordml/cid" xmlns:w16="http://schemas.microsoft.com/office/word/2018/wordml" xmlns:w16se="http://schemas.microsoft.com/office/word/2015/wordml/symex" xmlns:wpg="http://schemas.microsoft.com/office/word/2010/wordprocessingGroup" xmlns:wpi="http://schemas.microsoft.com/office/word/2010/wordprocessingInk" xmlns:wne="http://schemas.microsoft.com/office/word/2006/wordml" xmlns:wps="http://schemas.microsoft.com/office/word/2010/wordprocessingShape" mc:Ignorable="w14 w15 w16se w16cid w16 w16cex wp14">
   <w:p>
     <w:pPr>
       <w:pStyle w:val="Header"/>
@@ -11995,7 +12201,7 @@
 </file>
 
 <file path=word/numbering.xml><?xml version="1.0" encoding="utf-8"?>
-<w:numbering xmlns:wpc="http://schemas.microsoft.com/office/word/2010/wordprocessingCanvas" xmlns:cx="http://schemas.microsoft.com/office/drawing/2014/chartex" xmlns:cx1="http://schemas.microsoft.com/office/drawing/2015/9/8/chartex" xmlns:cx2="http://schemas.microsoft.com/office/drawing/2015/10/21/chartex" xmlns:cx3="http://schemas.microsoft.com/office/drawing/2016/5/9/chartex" xmlns:cx4="http://schemas.microsoft.com/office/drawing/2016/5/10/chartex" xmlns:cx5="http://schemas.microsoft.com/office/drawing/2016/5/11/chartex" xmlns:cx6="http://schemas.microsoft.com/office/drawing/2016/5/12/chartex" xmlns:cx7="http://schemas.microsoft.com/office/drawing/2016/5/13/chartex" xmlns:cx8="http://schemas.microsoft.com/office/drawing/2016/5/14/chartex" xmlns:mc="http://schemas.openxmlformats.org/markup-compatibility/2006" xmlns:aink="http://schemas.microsoft.com/office/drawing/2016/ink" xmlns:am3d="http://schemas.microsoft.com/office/drawing/2017/model3d" xmlns:o="urn:schemas-microsoft-com:office:office" xmlns:r="http://schemas.openxmlformats.org/officeDocument/2006/relationships" xmlns:m="http://schemas.openxmlformats.org/officeDocument/2006/math" xmlns:v="urn:schemas-microsoft-com:vml" xmlns:wp14="http://schemas.microsoft.com/office/word/2010/wordprocessingDrawing" xmlns:wp="http://schemas.openxmlformats.org/drawingml/2006/wordprocessingDrawing" xmlns:w10="urn:schemas-microsoft-com:office:word" xmlns:w="http://schemas.openxmlformats.org/wordprocessingml/2006/main" xmlns:w14="http://schemas.microsoft.com/office/word/2010/wordml" xmlns:w15="http://schemas.microsoft.com/office/word/2012/wordml" xmlns:w16cid="http://schemas.microsoft.com/office/word/2016/wordml/cid" xmlns:w16se="http://schemas.microsoft.com/office/word/2015/wordml/symex" xmlns:wpg="http://schemas.microsoft.com/office/word/2010/wordprocessingGroup" xmlns:wpi="http://schemas.microsoft.com/office/word/2010/wordprocessingInk" xmlns:wne="http://schemas.microsoft.com/office/word/2006/wordml" xmlns:wps="http://schemas.microsoft.com/office/word/2010/wordprocessingShape" mc:Ignorable="w14 w15 w16se w16cid wp14">
+<w:numbering xmlns:wpc="http://schemas.microsoft.com/office/word/2010/wordprocessingCanvas" xmlns:cx="http://schemas.microsoft.com/office/drawing/2014/chartex" xmlns:cx1="http://schemas.microsoft.com/office/drawing/2015/9/8/chartex" xmlns:cx2="http://schemas.microsoft.com/office/drawing/2015/10/21/chartex" xmlns:cx3="http://schemas.microsoft.com/office/drawing/2016/5/9/chartex" xmlns:cx4="http://schemas.microsoft.com/office/drawing/2016/5/10/chartex" xmlns:cx5="http://schemas.microsoft.com/office/drawing/2016/5/11/chartex" xmlns:cx6="http://schemas.microsoft.com/office/drawing/2016/5/12/chartex" xmlns:cx7="http://schemas.microsoft.com/office/drawing/2016/5/13/chartex" xmlns:cx8="http://schemas.microsoft.com/office/drawing/2016/5/14/chartex" xmlns:mc="http://schemas.openxmlformats.org/markup-compatibility/2006" xmlns:aink="http://schemas.microsoft.com/office/drawing/2016/ink" xmlns:am3d="http://schemas.microsoft.com/office/drawing/2017/model3d" xmlns:o="urn:schemas-microsoft-com:office:office" xmlns:r="http://schemas.openxmlformats.org/officeDocument/2006/relationships" xmlns:m="http://schemas.openxmlformats.org/officeDocument/2006/math" xmlns:v="urn:schemas-microsoft-com:vml" xmlns:wp14="http://schemas.microsoft.com/office/word/2010/wordprocessingDrawing" xmlns:wp="http://schemas.openxmlformats.org/drawingml/2006/wordprocessingDrawing" xmlns:w10="urn:schemas-microsoft-com:office:word" xmlns:w="http://schemas.openxmlformats.org/wordprocessingml/2006/main" xmlns:w14="http://schemas.microsoft.com/office/word/2010/wordml" xmlns:w15="http://schemas.microsoft.com/office/word/2012/wordml" xmlns:w16cex="http://schemas.microsoft.com/office/word/2018/wordml/cex" xmlns:w16cid="http://schemas.microsoft.com/office/word/2016/wordml/cid" xmlns:w16="http://schemas.microsoft.com/office/word/2018/wordml" xmlns:w16se="http://schemas.microsoft.com/office/word/2015/wordml/symex" xmlns:wpg="http://schemas.microsoft.com/office/word/2010/wordprocessingGroup" xmlns:wpi="http://schemas.microsoft.com/office/word/2010/wordprocessingInk" xmlns:wne="http://schemas.microsoft.com/office/word/2006/wordml" xmlns:wps="http://schemas.microsoft.com/office/word/2010/wordprocessingShape" mc:Ignorable="w14 w15 w16se w16cid w16 w16cex wp14">
   <w:abstractNum w:abstractNumId="0" w15:restartNumberingAfterBreak="0">
     <w:nsid w:val="FFFFFF1D"/>
     <w:multiLevelType w:val="multilevel"/>
@@ -12802,7 +13008,7 @@
 </file>
 
 <file path=word/styles.xml><?xml version="1.0" encoding="utf-8"?>
-<w:styles xmlns:mc="http://schemas.openxmlformats.org/markup-compatibility/2006" xmlns:r="http://schemas.openxmlformats.org/officeDocument/2006/relationships" xmlns:w="http://schemas.openxmlformats.org/wordprocessingml/2006/main" xmlns:w14="http://schemas.microsoft.com/office/word/2010/wordml" xmlns:w15="http://schemas.microsoft.com/office/word/2012/wordml" xmlns:w16cid="http://schemas.microsoft.com/office/word/2016/wordml/cid" xmlns:w16se="http://schemas.microsoft.com/office/word/2015/wordml/symex" mc:Ignorable="w14 w15 w16se w16cid">
+<w:styles xmlns:mc="http://schemas.openxmlformats.org/markup-compatibility/2006" xmlns:r="http://schemas.openxmlformats.org/officeDocument/2006/relationships" xmlns:w="http://schemas.openxmlformats.org/wordprocessingml/2006/main" xmlns:w14="http://schemas.microsoft.com/office/word/2010/wordml" xmlns:w15="http://schemas.microsoft.com/office/word/2012/wordml" xmlns:w16cex="http://schemas.microsoft.com/office/word/2018/wordml/cex" xmlns:w16cid="http://schemas.microsoft.com/office/word/2016/wordml/cid" xmlns:w16="http://schemas.microsoft.com/office/word/2018/wordml" xmlns:w16se="http://schemas.microsoft.com/office/word/2015/wordml/symex" mc:Ignorable="w14 w15 w16se w16cid w16 w16cex">
   <w:docDefaults>
     <w:rPrDefault>
       <w:rPr>
@@ -12814,7 +13020,7 @@
     </w:rPrDefault>
     <w:pPrDefault/>
   </w:docDefaults>
-  <w:latentStyles w:defLockedState="0" w:defUIPriority="99" w:defSemiHidden="0" w:defUnhideWhenUsed="0" w:defQFormat="0" w:count="375">
+  <w:latentStyles w:defLockedState="0" w:defUIPriority="99" w:defSemiHidden="0" w:defUnhideWhenUsed="0" w:defQFormat="0" w:count="376">
     <w:lsdException w:name="Normal" w:uiPriority="0" w:qFormat="1"/>
     <w:lsdException w:name="heading 1" w:uiPriority="9" w:qFormat="1"/>
     <w:lsdException w:name="heading 2" w:semiHidden="1" w:uiPriority="9" w:unhideWhenUsed="1" w:qFormat="1"/>
@@ -12920,7 +13126,6 @@
     <w:lsdException w:name="HTML Sample" w:semiHidden="1" w:unhideWhenUsed="1"/>
     <w:lsdException w:name="HTML Typewriter" w:semiHidden="1" w:unhideWhenUsed="1"/>
     <w:lsdException w:name="HTML Variable" w:semiHidden="1" w:unhideWhenUsed="1"/>
-    <w:lsdException w:name="Normal Table" w:semiHidden="1" w:unhideWhenUsed="1"/>
     <w:lsdException w:name="annotation subject" w:semiHidden="1" w:unhideWhenUsed="1"/>
     <w:lsdException w:name="No List" w:semiHidden="1" w:unhideWhenUsed="1"/>
     <w:lsdException w:name="Outline List 1" w:semiHidden="1" w:unhideWhenUsed="1"/>
@@ -12967,10 +13172,8 @@
     <w:lsdException w:name="Table Subtle 2" w:semiHidden="1" w:unhideWhenUsed="1"/>
     <w:lsdException w:name="Table Web 1" w:semiHidden="1" w:unhideWhenUsed="1"/>
     <w:lsdException w:name="Table Web 2" w:semiHidden="1" w:unhideWhenUsed="1"/>
-    <w:lsdException w:name="Table Web 3" w:semiHidden="1" w:unhideWhenUsed="1"/>
     <w:lsdException w:name="Balloon Text" w:semiHidden="1" w:unhideWhenUsed="1"/>
     <w:lsdException w:name="Table Grid" w:uiPriority="39"/>
-    <w:lsdException w:name="Table Theme" w:semiHidden="1" w:unhideWhenUsed="1"/>
     <w:lsdException w:name="Placeholder Text" w:semiHidden="1"/>
     <w:lsdException w:name="No Spacing" w:uiPriority="1" w:qFormat="1"/>
     <w:lsdException w:name="Light Shading" w:uiPriority="60"/>
@@ -13188,6 +13391,7 @@
     <w:lsdException w:name="List Table 7 Colorful Accent 6" w:uiPriority="52"/>
     <w:lsdException w:name="Mention" w:semiHidden="1" w:unhideWhenUsed="1"/>
     <w:lsdException w:name="Smart Hyperlink" w:semiHidden="1" w:unhideWhenUsed="1"/>
+    <w:lsdException w:name="Smart Link" w:semiHidden="1" w:unhideWhenUsed="1"/>
   </w:latentStyles>
   <w:style w:type="paragraph" w:default="1" w:styleId="Normal">
     <w:name w:val="Normal"/>
